--- a/Article.docx
+++ b/Article.docx
@@ -4,10 +4,8 @@
   <w:body>
     <w:p>
       <w:pPr>
-        <w:pStyle w:val="Heading3"/>
-        <w:bidi w:val="0"/>
-        <w:spacing w:before="140" w:after="120"/>
-        <w:jc w:val="start"/>
+        <w:pStyle w:val="Title"/>
+        <w:spacing w:before="240" w:after="120"/>
         <w:rPr/>
       </w:pPr>
       <w:r>
@@ -16,75 +14,81 @@
           <w:b/>
           <w:bCs/>
         </w:rPr>
-        <w:t>Abstract</w:t>
+        <w:t>E-Voting App Based on Blockchain</w:t>
       </w:r>
     </w:p>
     <w:p>
       <w:pPr>
         <w:pStyle w:val="BodyText"/>
-        <w:bidi w:val="0"/>
-        <w:jc w:val="start"/>
+        <w:rPr>
+          <w:rStyle w:val="Strong"/>
+        </w:rPr>
+      </w:pPr>
+      <w:r>
         <w:rPr/>
-      </w:pPr>
-      <w:r>
+      </w:r>
+    </w:p>
+    <w:p>
+      <w:pPr>
+        <w:pStyle w:val="BodyText"/>
         <w:rPr/>
-        <w:t>The integrity, transparency, and verifiability of electronic voting (e-voting) systems are critical to the democratic process in digital societies. Traditional systems face numerous challenges including centralized trust models, data manipulation risks, and limited auditability. This paper proposes a secure, scalable e-voting solution grounded in blockchain technology, enhanced by biometric identity verification and public key infrastructure. Drawing on contemporary research, the system architecture ensures immutability, voter anonymity, and end-to-end verifiability. Solutions such as Hyperledger-based private ledgers (Khan et al., 2021), Ethereum smart contracts (Ahmed &amp; Arain, 2020), and decentralized PKI protocols (Al-Bassam, 2017) provide foundational support for robust security and transparency. Furthermore, advances in biometric recognition (Tian et al., 2020) and voter authentication using zero-knowledge proofs (Xia et al., 2021) reinforce privacy-preserving identity validation. The paper reviews cryptographic models, evaluates implementation frameworks, and discusses the applicability of blockchain voting in real-world elections. Our findings advocate for a hybrid biometric-blockchain e-voting model that resists coercion, supports transparency, and strengthens trust in electoral technologies.</w:t>
+      </w:pPr>
+      <w:r>
+        <w:rPr>
+          <w:rStyle w:val="Strong"/>
+        </w:rPr>
+        <w:t>Nedelcu Mihail-Rares</w:t>
       </w:r>
     </w:p>
     <w:p>
       <w:pPr>
         <w:pStyle w:val="BodyText"/>
-        <w:bidi w:val="0"/>
-        <w:jc w:val="start"/>
+        <w:rPr>
+          <w:rStyle w:val="Strong"/>
+        </w:rPr>
+      </w:pPr>
+      <w:r>
         <w:rPr/>
-      </w:pPr>
-      <w:r>
-        <w:rPr/>
       </w:r>
     </w:p>
     <w:p>
       <w:pPr>
         <w:pStyle w:val="Heading3"/>
         <w:bidi w:val="0"/>
-        <w:jc w:val="start"/>
-        <w:rPr/>
-      </w:pPr>
-      <w:r>
+        <w:spacing w:before="140" w:after="120"/>
+        <w:jc w:val="start"/>
         <w:rPr>
           <w:rStyle w:val="Strong"/>
           <w:b/>
           <w:bCs/>
-        </w:rPr>
-        <w:t>Keywords</w:t>
-      </w:r>
-    </w:p>
-    <w:p>
-      <w:pPr>
-        <w:pStyle w:val="BodyText"/>
-        <w:bidi w:val="0"/>
-        <w:jc w:val="start"/>
+          <w:i/>
+          <w:i/>
+          <w:iCs/>
+          <w:sz w:val="24"/>
+          <w:szCs w:val="24"/>
+        </w:rPr>
+      </w:pPr>
+      <w:r>
         <w:rPr/>
-      </w:pPr>
-      <w:r>
-        <w:rPr/>
-        <w:t>Blockchain, E-Voting, Identity Verification, Smart Contracts, Cryptographic Protocols</w:t>
-      </w:r>
-    </w:p>
-    <w:p>
-      <w:pPr>
-        <w:pStyle w:val="BodyText"/>
-        <w:bidi w:val="0"/>
-        <w:jc w:val="start"/>
-        <w:rPr/>
-      </w:pPr>
-      <w:r>
-        <w:rPr/>
-      </w:r>
-    </w:p>
-    <w:p>
-      <w:pPr>
-        <w:pStyle w:val="Heading2"/>
-        <w:bidi w:val="0"/>
+      </w:r>
+    </w:p>
+    <w:p>
+      <w:pPr>
+        <w:sectPr>
+          <w:type w:val="continuous"/>
+          <w:pgSz w:w="11906" w:h="16838"/>
+          <w:pgMar w:left="1134" w:right="1134" w:gutter="0" w:header="0" w:top="1134" w:footer="0" w:bottom="1134"/>
+          <w:formProt w:val="false"/>
+          <w:textDirection w:val="lrTb"/>
+          <w:docGrid w:type="default" w:linePitch="100" w:charSpace="0"/>
+        </w:sectPr>
+      </w:pPr>
+    </w:p>
+    <w:p>
+      <w:pPr>
+        <w:pStyle w:val="Heading3"/>
+        <w:bidi w:val="0"/>
+        <w:spacing w:before="140" w:after="120"/>
         <w:jc w:val="start"/>
         <w:rPr/>
       </w:pPr>
@@ -93,8 +97,66 @@
           <w:rStyle w:val="Strong"/>
           <w:b/>
           <w:bCs/>
-        </w:rPr>
-        <w:t>1 Introduction</w:t>
+          <w:i/>
+          <w:iCs/>
+          <w:sz w:val="24"/>
+          <w:szCs w:val="24"/>
+        </w:rPr>
+        <w:t>Abstract</w:t>
+      </w:r>
+      <w:r>
+        <w:rPr>
+          <w:rStyle w:val="Strong"/>
+          <w:b/>
+          <w:bCs/>
+          <w:sz w:val="24"/>
+          <w:szCs w:val="24"/>
+        </w:rPr>
+        <w:t xml:space="preserve"> - </w:t>
+      </w:r>
+      <w:r>
+        <w:rPr>
+          <w:sz w:val="24"/>
+          <w:szCs w:val="24"/>
+        </w:rPr>
+        <w:t>The integrity, transparency, and verifiability of electronic voting (e-voting) systems are critical to the democratic process in digital societies. Traditional systems face numerous challenges including centralized trust models, data manipulation risks, and limited auditability. This paper proposes a secure, scalable e-voting solution grounded in blockchain technology, enhanced by biometric identity verification and public key infrastructure. Drawing on contemporary research, the system architecture ensures immutability, voter anonymity, and end-to-end verifiability. Solutions such as Hyperledger-based private ledgers (Khan et al., 2021), Ethereum smart contracts (Ahmed &amp; Arain, 2020), and decentralized PKI protocols (Al-Bassam, 2017) provide foundational support for robust security and transparency. Furthermore, advances in biometric recognition (Tian et al., 2020) and voter authentication using zero-knowledge proofs (Xia et al., 2021) reinforce privacy-preserving identity validation. The paper reviews cryptographic models, evaluates implementation frameworks, and discusses the applicability of blockchain voting in real-world elections. Our findings advocate for a hybrid biometric-blockchain e-voting model that resists coercion, supports transparency, and strengthens trust in electoral technologies.</w:t>
+      </w:r>
+    </w:p>
+    <w:p>
+      <w:pPr>
+        <w:pStyle w:val="Heading3"/>
+        <w:bidi w:val="0"/>
+        <w:jc w:val="start"/>
+        <w:rPr/>
+      </w:pPr>
+      <w:r>
+        <w:rPr>
+          <w:rStyle w:val="Strong"/>
+          <w:b/>
+          <w:bCs/>
+          <w:i/>
+          <w:iCs/>
+          <w:sz w:val="24"/>
+          <w:szCs w:val="24"/>
+        </w:rPr>
+        <w:t>Keywords</w:t>
+      </w:r>
+      <w:r>
+        <w:rPr>
+          <w:rStyle w:val="Strong"/>
+          <w:b/>
+          <w:bCs/>
+          <w:sz w:val="24"/>
+          <w:szCs w:val="24"/>
+        </w:rPr>
+        <w:t xml:space="preserve"> – </w:t>
+      </w:r>
+      <w:r>
+        <w:rPr>
+          <w:sz w:val="24"/>
+          <w:szCs w:val="24"/>
+        </w:rPr>
+        <w:t>Blockchain; E-Voting; Identity Verification; Smart Contracts; Cryptographic Protocols</w:t>
       </w:r>
     </w:p>
     <w:p>
@@ -102,10 +164,62 @@
         <w:pStyle w:val="BodyText"/>
         <w:bidi w:val="0"/>
         <w:jc w:val="start"/>
+        <w:rPr>
+          <w:sz w:val="24"/>
+          <w:szCs w:val="24"/>
+        </w:rPr>
+      </w:pPr>
+      <w:r>
+        <w:rPr>
+          <w:sz w:val="24"/>
+          <w:szCs w:val="24"/>
+        </w:rPr>
+      </w:r>
+    </w:p>
+    <w:p>
+      <w:pPr>
+        <w:pStyle w:val="Heading2"/>
+        <w:bidi w:val="0"/>
+        <w:jc w:val="center"/>
         <w:rPr/>
       </w:pPr>
       <w:r>
-        <w:rPr/>
+        <w:rPr>
+          <w:rStyle w:val="Strong"/>
+          <w:b/>
+          <w:bCs/>
+          <w:sz w:val="24"/>
+          <w:szCs w:val="24"/>
+        </w:rPr>
+        <w:t>I.</w:t>
+      </w:r>
+      <w:r>
+        <w:rPr>
+          <w:rStyle w:val="Strong"/>
+          <w:b/>
+          <w:bCs/>
+          <w:sz w:val="24"/>
+          <w:szCs w:val="24"/>
+        </w:rPr>
+        <w:t xml:space="preserve"> Introduction</w:t>
+      </w:r>
+    </w:p>
+    <w:p>
+      <w:pPr>
+        <w:pStyle w:val="BodyText"/>
+        <w:bidi w:val="0"/>
+        <w:jc w:val="start"/>
+        <w:rPr>
+          <w:sz w:val="24"/>
+          <w:szCs w:val="24"/>
+        </w:rPr>
+      </w:pPr>
+      <w:r>
+        <w:rPr>
+          <w:sz w:val="24"/>
+          <w:szCs w:val="24"/>
+        </w:rPr>
+        <w:tab/>
         <w:t>The digitalization of electoral processes introduces both opportunities and challenges. As modern democracies seek more efficient, secure, and transparent voting systems, blockchain technology emerges as a compelling solution. Its decentralization, immutability, and verifiability directly address key limitations found in traditional electronic voting (e-voting) platforms [1], [2].</w:t>
       </w:r>
     </w:p>
@@ -114,10 +228,17 @@
         <w:pStyle w:val="BodyText"/>
         <w:bidi w:val="0"/>
         <w:jc w:val="start"/>
-        <w:rPr/>
-      </w:pPr>
-      <w:r>
-        <w:rPr/>
+        <w:rPr>
+          <w:sz w:val="24"/>
+          <w:szCs w:val="24"/>
+        </w:rPr>
+      </w:pPr>
+      <w:r>
+        <w:rPr>
+          <w:sz w:val="24"/>
+          <w:szCs w:val="24"/>
+        </w:rPr>
+        <w:tab/>
         <w:t>Research has emphasized that existing e-voting systems often suffer from centralized control, vulnerability to manipulation, and a lack of voter-verifiable audit trails [3], [7], [36]. Blockchain technology, with its consensus-based integrity models [24], [17], and smart contracts [21], offers robust alternatives. Several proposals have explored using permissioned or public ledgers to create secure, tamper-resistant vote recording systems [1], [12], [14], [25], [31].</w:t>
       </w:r>
     </w:p>
@@ -126,10 +247,17 @@
         <w:pStyle w:val="BodyText"/>
         <w:bidi w:val="0"/>
         <w:jc w:val="start"/>
-        <w:rPr/>
-      </w:pPr>
-      <w:r>
-        <w:rPr/>
+        <w:rPr>
+          <w:sz w:val="24"/>
+          <w:szCs w:val="24"/>
+        </w:rPr>
+      </w:pPr>
+      <w:r>
+        <w:rPr>
+          <w:sz w:val="24"/>
+          <w:szCs w:val="24"/>
+        </w:rPr>
+        <w:tab/>
         <w:t>Biometric authentication mechanisms, including facial recognition and gait analysis, have been proposed as effective means of verifying voter identity while maintaining usability and accessibility [4], [6], [26], [27], [28]. Deep learning and webcam-based solutions have been shown to enhance both security and voter convenience in remote settings [29], [30], [40]. These biometric techniques, when combined with blockchain, offer dual guarantees of authenticity and tamper-evidence [5], [32], [39].</w:t>
       </w:r>
     </w:p>
@@ -138,10 +266,17 @@
         <w:pStyle w:val="BodyText"/>
         <w:bidi w:val="0"/>
         <w:jc w:val="start"/>
-        <w:rPr/>
-      </w:pPr>
-      <w:r>
-        <w:rPr/>
+        <w:rPr>
+          <w:sz w:val="24"/>
+          <w:szCs w:val="24"/>
+        </w:rPr>
+      </w:pPr>
+      <w:r>
+        <w:rPr>
+          <w:sz w:val="24"/>
+          <w:szCs w:val="24"/>
+        </w:rPr>
+        <w:tab/>
         <w:t>However, e-voting still faces significant challenges. Issues such as voter coercion, vote-buying prevention, and privacy preservation remain under active investigation [8], [16], [11], [23]. Cryptographic approaches—such as zero-knowledge proofs [9], mix-nets [8], and receipt-free protocols [36]—aim to mitigate these risks while preserving voter anonymity. The integration of decentralized public key infrastructures (PKI) via smart contracts also plays a pivotal role in eliminating centralized certificate authorities [10].</w:t>
       </w:r>
     </w:p>
@@ -150,10 +285,17 @@
         <w:pStyle w:val="BodyText"/>
         <w:bidi w:val="0"/>
         <w:jc w:val="start"/>
-        <w:rPr/>
-      </w:pPr>
-      <w:r>
-        <w:rPr/>
+        <w:rPr>
+          <w:sz w:val="24"/>
+          <w:szCs w:val="24"/>
+        </w:rPr>
+      </w:pPr>
+      <w:r>
+        <w:rPr>
+          <w:sz w:val="24"/>
+          <w:szCs w:val="24"/>
+        </w:rPr>
+        <w:tab/>
         <w:t>From a system design perspective, usability and trust are crucial to adoption. Studies show that even well-secured platforms may fail without adequate attention to user interface, transparency, and end-user trust [34], [37], [35]. Estonia's real-world deployment of online voting demonstrates the viability of secure digital elections at national scale [38], although concerns over trust and verification mechanisms remain.</w:t>
       </w:r>
     </w:p>
@@ -162,11 +304,20 @@
         <w:pStyle w:val="BodyText"/>
         <w:bidi w:val="0"/>
         <w:jc w:val="start"/>
-        <w:rPr/>
-      </w:pPr>
-      <w:r>
-        <w:rPr/>
-        <w:t>Identity management and authentication frameworks are equally vital. Blockchain-based ID solutions, when aligned with privacy laws and standards, can support scalable and privacy-aware voting platforms [13], [15], [22]. Moreover, governance frameworks like "Votebook" [12] and platform-specific designs using Ethereum or Hyperledger [2], [25], [31] provide a foundation for secure implementation.</w:t>
+        <w:rPr>
+          <w:sz w:val="24"/>
+          <w:szCs w:val="24"/>
+        </w:rPr>
+      </w:pPr>
+      <w:r>
+        <w:rPr>
+          <w:sz w:val="24"/>
+          <w:szCs w:val="24"/>
+        </w:rPr>
+        <w:tab/>
+        <w:t xml:space="preserve">Identity management and authentication frameworks are equally vital. Blockchain-based ID solutions, when aligned with privacy laws and standards, can support scalable and privacy-aware voting platforms [13], [15], [22]. </w:t>
+        <w:tab/>
+        <w:t>Moreover, governance frameworks like "Votebook" [12] and platform-specific designs using Ethereum or Hyperledger [2], [25], [31] provide a foundation for secure implementation.</w:t>
       </w:r>
     </w:p>
     <w:p>
@@ -174,15 +325,32 @@
         <w:pStyle w:val="BodyText"/>
         <w:bidi w:val="0"/>
         <w:jc w:val="start"/>
-        <w:rPr/>
-      </w:pPr>
-      <w:r>
-        <w:rPr/>
+        <w:rPr>
+          <w:sz w:val="24"/>
+          <w:szCs w:val="24"/>
+        </w:rPr>
+      </w:pPr>
+      <w:r>
+        <w:rPr>
+          <w:sz w:val="24"/>
+          <w:szCs w:val="24"/>
+        </w:rPr>
+        <w:tab/>
         <w:t>Despite promising developments, real-world deployment of blockchain-based e-voting systems still requires resolving trade-offs between transparency, privacy, legal compliance, and technical scalability [14], [3], [20]. Furthermore, researchers have begun exploring the role of behavioral economics in shaping voter attitudes toward digital privacy and trust [34].</w:t>
       </w:r>
-      <w:r>
-        <w:br w:type="page"/>
-      </w:r>
+    </w:p>
+    <w:p>
+      <w:pPr>
+        <w:sectPr>
+          <w:type w:val="continuous"/>
+          <w:pgSz w:w="11906" w:h="16838"/>
+          <w:pgMar w:left="1134" w:right="1134" w:gutter="0" w:header="0" w:top="1134" w:footer="0" w:bottom="1134"/>
+          <w:cols w:num="2" w:space="288" w:equalWidth="true" w:sep="false"/>
+          <w:formProt w:val="false"/>
+          <w:textDirection w:val="lrTb"/>
+          <w:docGrid w:type="default" w:linePitch="100" w:charSpace="0"/>
+        </w:sectPr>
+      </w:pPr>
     </w:p>
     <w:p>
       <w:pPr>
@@ -860,12 +1028,13 @@
       </w:r>
     </w:p>
     <w:sectPr>
-      <w:type w:val="nextPage"/>
+      <w:type w:val="continuous"/>
       <w:pgSz w:w="11906" w:h="16838"/>
       <w:pgMar w:left="1134" w:right="1134" w:gutter="0" w:header="0" w:top="1134" w:footer="0" w:bottom="1134"/>
       <w:pgNumType w:fmt="decimal"/>
       <w:formProt w:val="false"/>
       <w:textDirection w:val="lrTb"/>
+      <w:docGrid w:type="default" w:linePitch="100" w:charSpace="0"/>
     </w:sectPr>
   </w:body>
 </w:document>
@@ -885,7 +1054,6 @@
     </w:rPrDefault>
     <w:pPrDefault>
       <w:pPr>
-        <w:widowControl/>
         <w:suppressAutoHyphens w:val="true"/>
       </w:pPr>
     </w:pPrDefault>
@@ -895,7 +1063,10 @@
     <w:qFormat/>
     <w:pPr>
       <w:widowControl/>
+      <w:suppressAutoHyphens w:val="true"/>
       <w:bidi w:val="0"/>
+      <w:spacing w:before="0" w:after="0"/>
+      <w:jc w:val="start"/>
     </w:pPr>
     <w:rPr>
       <w:rFonts w:ascii="Liberation Serif" w:hAnsi="Liberation Serif" w:eastAsia="Noto Serif CJK SC" w:cs="Noto Sans Devanagari"/>
@@ -918,7 +1089,7 @@
       <w:outlineLvl w:val="0"/>
     </w:pPr>
     <w:rPr>
-      <w:rFonts w:ascii="Calibri" w:hAnsi="Calibri" w:eastAsia="" w:cs="" w:asciiTheme="majorHAnsi" w:cstheme="majorBidi" w:eastAsiaTheme="majorEastAsia" w:hAnsiTheme="majorHAnsi"/>
+      <w:rFonts w:ascii="Arial" w:hAnsi="Arial" w:eastAsia="DejaVu Sans" w:cs="DejaVu Sans" w:asciiTheme="majorHAnsi" w:cstheme="majorBidi" w:eastAsiaTheme="majorEastAsia" w:hAnsiTheme="majorHAnsi"/>
       <w:b/>
       <w:bCs/>
       <w:color w:themeColor="accent1" w:themeShade="bf" w:val="365F91"/>
@@ -1024,6 +1195,21 @@
     </w:pPr>
     <w:rPr>
       <w:rFonts w:cs="Noto Sans Devanagari"/>
+    </w:rPr>
+  </w:style>
+  <w:style w:type="paragraph" w:styleId="Title">
+    <w:name w:val="Title"/>
+    <w:basedOn w:val="Heading"/>
+    <w:next w:val="BodyText"/>
+    <w:qFormat/>
+    <w:pPr>
+      <w:jc w:val="center"/>
+    </w:pPr>
+    <w:rPr>
+      <w:b/>
+      <w:bCs/>
+      <w:sz w:val="56"/>
+      <w:szCs w:val="56"/>
     </w:rPr>
   </w:style>
 </w:styles>
